--- a/Scenario Based Learning.docx
+++ b/Scenario Based Learning.docx
@@ -48,7 +48,15 @@
         <w:rPr>
           <w:lang w:val="en-US"/>
         </w:rPr>
-        <w:t>3-Stages of Problem Identification – 1. Machine Learning / Deep Learning 2. Supervised 3. Classification</w:t>
+        <w:t>3-Stages of Problem Identification – 1. Machine Learning</w:t>
+      </w:r>
+      <w:bookmarkStart w:id="0" w:name="_GoBack"/>
+      <w:bookmarkEnd w:id="0"/>
+      <w:r>
+        <w:rPr>
+          <w:lang w:val="en-US"/>
+        </w:rPr>
+        <w:t xml:space="preserve"> 2. Supervised 3. Classification</w:t>
       </w:r>
     </w:p>
     <w:p>
@@ -320,8 +328,6 @@
           <w:lang w:val="en-US"/>
         </w:rPr>
       </w:pPr>
-      <w:bookmarkStart w:id="0" w:name="_GoBack"/>
-      <w:bookmarkEnd w:id="0"/>
     </w:p>
     <w:sectPr>
       <w:pgSz w:w="11906" w:h="16838"/>
